--- a/JavaScript.docx
+++ b/JavaScript.docx
@@ -106,8 +106,30 @@
         </w:rPr>
         <w:t>console browser using console.log();</w:t>
       </w:r>
+      <w:r>
+        <w:rPr>
+          <w:sz w:val="24"/>
+          <w:szCs w:val="24"/>
+        </w:rPr>
+        <w:br/>
+        <w:t xml:space="preserve">JavaScript can change HTML </w:t>
+      </w:r>
+      <w:r>
+        <w:rPr>
+          <w:sz w:val="24"/>
+          <w:szCs w:val="24"/>
+        </w:rPr>
+        <w:t>content</w:t>
+      </w:r>
       <w:bookmarkStart w:id="0" w:name="_GoBack"/>
       <w:bookmarkEnd w:id="0"/>
+      <w:r>
+        <w:rPr>
+          <w:sz w:val="24"/>
+          <w:szCs w:val="24"/>
+        </w:rPr>
+        <w:t>, HTML attributes, HTML Styles(CSS) and JavaScript can hide &amp; show HTML elements</w:t>
+      </w:r>
     </w:p>
     <w:sectPr>
       <w:pgSz w:w="12240" w:h="15840"/>

--- a/JavaScript.docx
+++ b/JavaScript.docx
@@ -121,6 +121,150 @@
         </w:rPr>
         <w:t>content</w:t>
       </w:r>
+      <w:r>
+        <w:rPr>
+          <w:sz w:val="24"/>
+          <w:szCs w:val="24"/>
+        </w:rPr>
+        <w:t>, HTML attributes, HTML Styles(CSS) and JavaScript can hide &amp; show HTML elements</w:t>
+      </w:r>
+      <w:r>
+        <w:rPr>
+          <w:sz w:val="24"/>
+          <w:szCs w:val="24"/>
+        </w:rPr>
+        <w:br/>
+      </w:r>
+      <w:r>
+        <w:rPr>
+          <w:b/>
+          <w:sz w:val="24"/>
+          <w:szCs w:val="24"/>
+        </w:rPr>
+        <w:t>Functions</w:t>
+      </w:r>
+      <w:r>
+        <w:rPr>
+          <w:b/>
+          <w:sz w:val="24"/>
+          <w:szCs w:val="24"/>
+        </w:rPr>
+        <w:br/>
+      </w:r>
+      <w:r>
+        <w:rPr>
+          <w:sz w:val="24"/>
+          <w:szCs w:val="24"/>
+        </w:rPr>
+        <w:t>Java</w:t>
+      </w:r>
+      <w:r>
+        <w:rPr>
+          <w:sz w:val="24"/>
+          <w:szCs w:val="24"/>
+        </w:rPr>
+        <w:t>Script function is a block of code</w:t>
+      </w:r>
+      <w:r>
+        <w:rPr>
+          <w:sz w:val="24"/>
+          <w:szCs w:val="24"/>
+        </w:rPr>
+        <w:t xml:space="preserve"> designed, to perform a particular task</w:t>
+      </w:r>
+      <w:r>
+        <w:rPr>
+          <w:sz w:val="24"/>
+          <w:szCs w:val="24"/>
+        </w:rPr>
+        <w:br/>
+      </w:r>
+      <w:r>
+        <w:rPr>
+          <w:sz w:val="24"/>
+          <w:szCs w:val="24"/>
+        </w:rPr>
+        <w:t xml:space="preserve">JavaScript function is </w:t>
+      </w:r>
+      <w:r>
+        <w:rPr>
+          <w:sz w:val="24"/>
+          <w:szCs w:val="24"/>
+        </w:rPr>
+        <w:t>executed, when something invokes it</w:t>
+      </w:r>
+      <w:r>
+        <w:rPr>
+          <w:sz w:val="24"/>
+          <w:szCs w:val="24"/>
+        </w:rPr>
+        <w:br/>
+      </w:r>
+      <w:r>
+        <w:rPr>
+          <w:sz w:val="24"/>
+          <w:szCs w:val="24"/>
+        </w:rPr>
+        <w:t>Function invocation</w:t>
+      </w:r>
+      <w:r>
+        <w:rPr>
+          <w:sz w:val="24"/>
+          <w:szCs w:val="24"/>
+        </w:rPr>
+        <w:br/>
+        <w:t xml:space="preserve">The code inside the function </w:t>
+      </w:r>
+      <w:r>
+        <w:rPr>
+          <w:sz w:val="24"/>
+          <w:szCs w:val="24"/>
+        </w:rPr>
+        <w:t>will executes when something invokes it</w:t>
+      </w:r>
+      <w:r>
+        <w:rPr>
+          <w:sz w:val="24"/>
+          <w:szCs w:val="24"/>
+        </w:rPr>
+        <w:br/>
+      </w:r>
+      <w:r>
+        <w:rPr>
+          <w:sz w:val="24"/>
+          <w:szCs w:val="24"/>
+        </w:rPr>
+        <w:t>When an event occurs (When a user clicks a button)</w:t>
+      </w:r>
+      <w:r>
+        <w:rPr>
+          <w:sz w:val="24"/>
+          <w:szCs w:val="24"/>
+        </w:rPr>
+        <w:br/>
+      </w:r>
+      <w:r>
+        <w:rPr>
+          <w:sz w:val="24"/>
+          <w:szCs w:val="24"/>
+        </w:rPr>
+        <w:t>When it is invoked from its JavaScript code</w:t>
+      </w:r>
+      <w:r>
+        <w:rPr>
+          <w:sz w:val="24"/>
+          <w:szCs w:val="24"/>
+        </w:rPr>
+        <w:br/>
+        <w:t>Automatically (self invoked)</w:t>
+      </w:r>
+      <w:r>
+        <w:rPr>
+          <w:sz w:val="24"/>
+          <w:szCs w:val="24"/>
+        </w:rPr>
+        <w:br/>
+      </w:r>
       <w:bookmarkStart w:id="0" w:name="_GoBack"/>
       <w:bookmarkEnd w:id="0"/>
       <w:r>
@@ -128,7 +272,14 @@
           <w:sz w:val="24"/>
           <w:szCs w:val="24"/>
         </w:rPr>
-        <w:t>, HTML attributes, HTML Styles(CSS) and JavaScript can hide &amp; show HTML elements</w:t>
+        <w:br/>
+      </w:r>
+      <w:r>
+        <w:rPr>
+          <w:sz w:val="24"/>
+          <w:szCs w:val="24"/>
+        </w:rPr>
+        <w:t xml:space="preserve"> </w:t>
       </w:r>
     </w:p>
     <w:sectPr>
